--- a/AccountsStorage-Console_App/Creating Business Logic.docx
+++ b/AccountsStorage-Console_App/Creating Business Logic.docx
@@ -14,448 +14,237 @@
     </w:p>
     <w:p>
       <w:r>
+        <w:rPr>
+          <w:highlight w:val="yellow"/>
+        </w:rPr>
+        <w:t>Creating File class – when the user want to create file</w:t>
+      </w:r>
+    </w:p>
+    <w:p>
+      <w:r>
         <w:t>Options:</w:t>
-      </w:r>
-    </w:p>
-    <w:p>
-      <w:pPr>
-        <w:pStyle w:val="ListParagraph"/>
-        <w:numPr>
-          <w:ilvl w:val="0"/>
-          <w:numId w:val="2"/>
-        </w:numPr>
-      </w:pPr>
-      <w:r>
-        <w:t>All File - Printing All text on the Console;</w:t>
-      </w:r>
-    </w:p>
-    <w:p>
-      <w:pPr>
-        <w:pStyle w:val="ListParagraph"/>
-        <w:numPr>
-          <w:ilvl w:val="0"/>
-          <w:numId w:val="2"/>
-        </w:numPr>
-      </w:pPr>
-      <w:r>
-        <w:t>Activities – Print only rows which contains descriptions ;</w:t>
-      </w:r>
-    </w:p>
-    <w:p>
-      <w:pPr>
-        <w:pStyle w:val="ListParagraph"/>
-        <w:numPr>
-          <w:ilvl w:val="0"/>
-          <w:numId w:val="2"/>
-        </w:numPr>
-      </w:pPr>
-      <w:r>
-        <w:t>Information for day – Print only rows which contains this day;</w:t>
-      </w:r>
-    </w:p>
-    <w:p>
-      <w:pPr>
-        <w:pStyle w:val="ListParagraph"/>
-        <w:numPr>
-          <w:ilvl w:val="0"/>
-          <w:numId w:val="2"/>
-        </w:numPr>
-      </w:pPr>
-      <w:r>
-        <w:t>Information for one row – Print information only for this row;</w:t>
-      </w:r>
-    </w:p>
-    <w:p>
-      <w:pPr>
-        <w:pStyle w:val="ListParagraph"/>
-        <w:numPr>
-          <w:ilvl w:val="0"/>
-          <w:numId w:val="2"/>
-        </w:numPr>
-      </w:pPr>
-      <w:r>
-        <w:t>Information for some rows – Print information for this rows;</w:t>
-      </w:r>
-    </w:p>
-    <w:p>
-      <w:pPr>
-        <w:pStyle w:val="ListParagraph"/>
-        <w:numPr>
-          <w:ilvl w:val="0"/>
-          <w:numId w:val="2"/>
-        </w:numPr>
-      </w:pPr>
-      <w:r>
-        <w:t>Sum – Calculating all sum;</w:t>
-      </w:r>
-    </w:p>
-    <w:p>
-      <w:r>
-        <w:t>Creating Business Logic:</w:t>
-      </w:r>
-    </w:p>
-    <w:p>
-      <w:pPr>
-        <w:pStyle w:val="ListParagraph"/>
-        <w:numPr>
-          <w:ilvl w:val="0"/>
-          <w:numId w:val="1"/>
-        </w:numPr>
-      </w:pPr>
-      <w:proofErr w:type="spellStart"/>
-      <w:r>
-        <w:t>PathManager</w:t>
-      </w:r>
-      <w:proofErr w:type="spellEnd"/>
-      <w:r>
-        <w:t xml:space="preserve">: </w:t>
-      </w:r>
-    </w:p>
-    <w:p>
-      <w:pPr>
-        <w:pStyle w:val="ListParagraph"/>
-        <w:numPr>
-          <w:ilvl w:val="1"/>
-          <w:numId w:val="1"/>
-        </w:numPr>
-      </w:pPr>
-      <w:r>
-        <w:t>Inputs-</w:t>
-      </w:r>
-    </w:p>
-    <w:p>
-      <w:pPr>
-        <w:pStyle w:val="ListParagraph"/>
-        <w:numPr>
-          <w:ilvl w:val="2"/>
-          <w:numId w:val="1"/>
-        </w:numPr>
-      </w:pPr>
-      <w:r>
-        <w:t>Folder Name – Written by User;</w:t>
-      </w:r>
-    </w:p>
-    <w:p>
-      <w:pPr>
-        <w:pStyle w:val="ListParagraph"/>
-        <w:numPr>
-          <w:ilvl w:val="2"/>
-          <w:numId w:val="1"/>
-        </w:numPr>
-      </w:pPr>
-      <w:r>
-        <w:t>File Name – Written by User;</w:t>
-      </w:r>
-    </w:p>
-    <w:p>
-      <w:pPr>
-        <w:pStyle w:val="ListParagraph"/>
-        <w:numPr>
-          <w:ilvl w:val="1"/>
-          <w:numId w:val="1"/>
-        </w:numPr>
-      </w:pPr>
-      <w:r>
-        <w:t>Taking Current directory for storing the files;</w:t>
-      </w:r>
-    </w:p>
-    <w:p>
-      <w:pPr>
-        <w:pStyle w:val="ListParagraph"/>
-        <w:numPr>
-          <w:ilvl w:val="1"/>
-          <w:numId w:val="1"/>
-        </w:numPr>
-      </w:pPr>
-      <w:r>
-        <w:t>Checking if file and folder exist. Use File and Folder name for checking;</w:t>
-      </w:r>
-    </w:p>
-    <w:p>
-      <w:pPr>
-        <w:pStyle w:val="ListParagraph"/>
-        <w:numPr>
-          <w:ilvl w:val="1"/>
-          <w:numId w:val="1"/>
-        </w:numPr>
-      </w:pPr>
-      <w:r>
-        <w:t>Creating file and folder. Use File and Folder name;</w:t>
-      </w:r>
-    </w:p>
-    <w:p>
-      <w:pPr>
-        <w:pStyle w:val="ListParagraph"/>
-        <w:numPr>
-          <w:ilvl w:val="1"/>
-          <w:numId w:val="1"/>
-        </w:numPr>
-      </w:pPr>
-      <w:r>
-        <w:t>Ensure file and folder exist;</w:t>
-      </w:r>
-    </w:p>
-    <w:p>
-      <w:pPr>
-        <w:pStyle w:val="ListParagraph"/>
-        <w:numPr>
-          <w:ilvl w:val="0"/>
-          <w:numId w:val="1"/>
-        </w:numPr>
-      </w:pPr>
-      <w:proofErr w:type="spellStart"/>
-      <w:r>
-        <w:t>LogFile</w:t>
-      </w:r>
-      <w:proofErr w:type="spellEnd"/>
-      <w:r>
-        <w:t>:</w:t>
-      </w:r>
-    </w:p>
-    <w:p>
-      <w:pPr>
-        <w:pStyle w:val="ListParagraph"/>
-        <w:numPr>
-          <w:ilvl w:val="1"/>
-          <w:numId w:val="1"/>
-        </w:numPr>
-      </w:pPr>
-      <w:r>
-        <w:t>Storing file directory;</w:t>
-      </w:r>
-    </w:p>
-    <w:p>
-      <w:pPr>
-        <w:pStyle w:val="ListParagraph"/>
-        <w:numPr>
-          <w:ilvl w:val="1"/>
-          <w:numId w:val="1"/>
-        </w:numPr>
-      </w:pPr>
-      <w:r>
-        <w:t xml:space="preserve">Checking if file and folder exist by </w:t>
-      </w:r>
-      <w:proofErr w:type="spellStart"/>
-      <w:r>
-        <w:t>PathManager</w:t>
-      </w:r>
-      <w:proofErr w:type="spellEnd"/>
-      <w:r>
-        <w:t>;</w:t>
-      </w:r>
-    </w:p>
-    <w:p>
-      <w:pPr>
-        <w:pStyle w:val="ListParagraph"/>
-        <w:numPr>
-          <w:ilvl w:val="0"/>
-          <w:numId w:val="1"/>
-        </w:numPr>
-      </w:pPr>
-      <w:r>
-        <w:t>Reader:</w:t>
-      </w:r>
-    </w:p>
-    <w:p>
-      <w:pPr>
-        <w:pStyle w:val="ListParagraph"/>
-        <w:numPr>
-          <w:ilvl w:val="1"/>
-          <w:numId w:val="1"/>
-        </w:numPr>
-      </w:pPr>
-      <w:r>
-        <w:t>Creating Console Reader;</w:t>
-      </w:r>
-    </w:p>
-    <w:p>
-      <w:pPr>
-        <w:pStyle w:val="ListParagraph"/>
-        <w:numPr>
-          <w:ilvl w:val="0"/>
-          <w:numId w:val="1"/>
-        </w:numPr>
-      </w:pPr>
-      <w:r>
-        <w:t>Writer:</w:t>
-      </w:r>
-    </w:p>
-    <w:p>
-      <w:pPr>
-        <w:pStyle w:val="ListParagraph"/>
-        <w:numPr>
-          <w:ilvl w:val="1"/>
-          <w:numId w:val="1"/>
-        </w:numPr>
-      </w:pPr>
-      <w:r>
-        <w:t>Creating Console writer for new line;</w:t>
-      </w:r>
-    </w:p>
-    <w:p>
-      <w:pPr>
-        <w:pStyle w:val="ListParagraph"/>
-        <w:numPr>
-          <w:ilvl w:val="1"/>
-          <w:numId w:val="1"/>
-        </w:numPr>
-      </w:pPr>
-      <w:r>
-        <w:t>Creating console writer;</w:t>
-      </w:r>
-    </w:p>
-    <w:p>
-      <w:pPr>
-        <w:pStyle w:val="ListParagraph"/>
-        <w:numPr>
-          <w:ilvl w:val="0"/>
-          <w:numId w:val="1"/>
-        </w:numPr>
-      </w:pPr>
-      <w:r>
-        <w:t>Engine:</w:t>
-      </w:r>
-    </w:p>
-    <w:p>
-      <w:pPr>
-        <w:pStyle w:val="ListParagraph"/>
-        <w:numPr>
-          <w:ilvl w:val="0"/>
-          <w:numId w:val="1"/>
-        </w:numPr>
-      </w:pPr>
-      <w:r>
-        <w:t>File</w:t>
-      </w:r>
-      <w:r>
-        <w:t xml:space="preserve"> </w:t>
-      </w:r>
-      <w:proofErr w:type="spellStart"/>
-      <w:r>
-        <w:t>Appender</w:t>
-      </w:r>
-      <w:proofErr w:type="spellEnd"/>
-      <w:r>
-        <w:t>:</w:t>
-      </w:r>
-    </w:p>
-    <w:p>
-      <w:pPr>
-        <w:pStyle w:val="ListParagraph"/>
-        <w:numPr>
-          <w:ilvl w:val="1"/>
-          <w:numId w:val="1"/>
-        </w:numPr>
-      </w:pPr>
-      <w:r>
-        <w:t>Creating how to write in the file;</w:t>
-      </w:r>
-    </w:p>
-    <w:p>
-      <w:pPr>
-        <w:pStyle w:val="ListParagraph"/>
-        <w:numPr>
-          <w:ilvl w:val="1"/>
-          <w:numId w:val="1"/>
-        </w:numPr>
-      </w:pPr>
-      <w:r>
-        <w:t>Creating how to receive inputs as printing on the console what the user must fill;</w:t>
-      </w:r>
-    </w:p>
-    <w:p>
-      <w:pPr>
-        <w:pStyle w:val="ListParagraph"/>
-        <w:numPr>
-          <w:ilvl w:val="0"/>
-          <w:numId w:val="1"/>
-        </w:numPr>
-      </w:pPr>
-      <w:r>
-        <w:t>Reader File:</w:t>
-      </w:r>
-    </w:p>
-    <w:p>
-      <w:pPr>
-        <w:pStyle w:val="ListParagraph"/>
-        <w:numPr>
-          <w:ilvl w:val="1"/>
-          <w:numId w:val="1"/>
-        </w:numPr>
-      </w:pPr>
-      <w:r>
-        <w:t>Reading the all information from the file and record in the RAM memory;</w:t>
-      </w:r>
-    </w:p>
-    <w:p>
-      <w:pPr>
-        <w:pStyle w:val="ListParagraph"/>
-        <w:numPr>
-          <w:ilvl w:val="0"/>
-          <w:numId w:val="1"/>
-        </w:numPr>
-      </w:pPr>
-      <w:r>
-        <w:t>Reading chosen file:</w:t>
-      </w:r>
-    </w:p>
-    <w:p>
-      <w:pPr>
-        <w:pStyle w:val="ListParagraph"/>
-        <w:numPr>
-          <w:ilvl w:val="1"/>
-          <w:numId w:val="1"/>
-        </w:numPr>
-      </w:pPr>
-      <w:r>
-        <w:t>Reading whole file and printing on the console;</w:t>
-      </w:r>
-    </w:p>
-    <w:p>
-      <w:pPr>
-        <w:pStyle w:val="ListParagraph"/>
-        <w:numPr>
-          <w:ilvl w:val="1"/>
-          <w:numId w:val="1"/>
-        </w:numPr>
-      </w:pPr>
-      <w:r>
-        <w:t>Reading according to what User select;</w:t>
-      </w:r>
-    </w:p>
-    <w:p>
-      <w:r>
-        <w:t>Options:</w:t>
-      </w:r>
-    </w:p>
-    <w:p>
-      <w:pPr>
-        <w:pStyle w:val="ListParagraph"/>
-        <w:numPr>
-          <w:ilvl w:val="0"/>
-          <w:numId w:val="3"/>
-        </w:numPr>
-      </w:pPr>
-      <w:r>
-        <w:t>Creating folder;</w:t>
-      </w:r>
-    </w:p>
-    <w:p>
-      <w:pPr>
-        <w:pStyle w:val="ListParagraph"/>
-        <w:numPr>
-          <w:ilvl w:val="0"/>
-          <w:numId w:val="3"/>
-        </w:numPr>
-      </w:pPr>
-      <w:r>
-        <w:t>Creating file</w:t>
-      </w:r>
-      <w:r>
-        <w:t xml:space="preserve"> – must fill folder name and file name</w:t>
       </w:r>
       <w:bookmarkStart w:id="0" w:name="_GoBack"/>
       <w:bookmarkEnd w:id="0"/>
+    </w:p>
+    <w:p>
+      <w:pPr>
+        <w:pStyle w:val="ListParagraph"/>
+        <w:numPr>
+          <w:ilvl w:val="0"/>
+          <w:numId w:val="2"/>
+        </w:numPr>
+      </w:pPr>
+      <w:r>
+        <w:t>All File - Printing All text on the Console;</w:t>
+      </w:r>
+    </w:p>
+    <w:p>
+      <w:pPr>
+        <w:pStyle w:val="ListParagraph"/>
+        <w:numPr>
+          <w:ilvl w:val="0"/>
+          <w:numId w:val="2"/>
+        </w:numPr>
+      </w:pPr>
+      <w:r>
+        <w:t>Activities – Print only rows which contains descriptions ;</w:t>
+      </w:r>
+    </w:p>
+    <w:p>
+      <w:pPr>
+        <w:pStyle w:val="ListParagraph"/>
+        <w:numPr>
+          <w:ilvl w:val="0"/>
+          <w:numId w:val="2"/>
+        </w:numPr>
+      </w:pPr>
+      <w:r>
+        <w:t>Information for day – Print only rows which contains this day;</w:t>
+      </w:r>
+    </w:p>
+    <w:p>
+      <w:pPr>
+        <w:pStyle w:val="ListParagraph"/>
+        <w:numPr>
+          <w:ilvl w:val="0"/>
+          <w:numId w:val="2"/>
+        </w:numPr>
+      </w:pPr>
+      <w:r>
+        <w:t>Information for one row – Print information only for this row;</w:t>
+      </w:r>
+    </w:p>
+    <w:p>
+      <w:pPr>
+        <w:pStyle w:val="ListParagraph"/>
+        <w:numPr>
+          <w:ilvl w:val="0"/>
+          <w:numId w:val="2"/>
+        </w:numPr>
+      </w:pPr>
+      <w:r>
+        <w:t>Information for some rows – Print information for this rows;</w:t>
+      </w:r>
+    </w:p>
+    <w:p>
+      <w:pPr>
+        <w:pStyle w:val="ListParagraph"/>
+        <w:numPr>
+          <w:ilvl w:val="0"/>
+          <w:numId w:val="2"/>
+        </w:numPr>
+      </w:pPr>
+      <w:r>
+        <w:t>Sum – Calculating all sum;</w:t>
+      </w:r>
+    </w:p>
+    <w:p>
+      <w:r>
+        <w:t>Creating Business Logic:</w:t>
+      </w:r>
+    </w:p>
+    <w:p>
+      <w:pPr>
+        <w:pStyle w:val="ListParagraph"/>
+        <w:numPr>
+          <w:ilvl w:val="0"/>
+          <w:numId w:val="1"/>
+        </w:numPr>
+      </w:pPr>
+      <w:r>
+        <w:t xml:space="preserve">PathManager: </w:t>
+      </w:r>
+    </w:p>
+    <w:p>
+      <w:pPr>
+        <w:pStyle w:val="ListParagraph"/>
+        <w:numPr>
+          <w:ilvl w:val="1"/>
+          <w:numId w:val="1"/>
+        </w:numPr>
+      </w:pPr>
+      <w:r>
+        <w:t>Inputs-</w:t>
+      </w:r>
+    </w:p>
+    <w:p>
+      <w:pPr>
+        <w:pStyle w:val="ListParagraph"/>
+        <w:numPr>
+          <w:ilvl w:val="2"/>
+          <w:numId w:val="1"/>
+        </w:numPr>
+      </w:pPr>
+      <w:r>
+        <w:t>Folder Name – Written by User;</w:t>
+      </w:r>
+    </w:p>
+    <w:p>
+      <w:pPr>
+        <w:pStyle w:val="ListParagraph"/>
+        <w:numPr>
+          <w:ilvl w:val="2"/>
+          <w:numId w:val="1"/>
+        </w:numPr>
+      </w:pPr>
+      <w:r>
+        <w:t>File Name – Written by User;</w:t>
+      </w:r>
+    </w:p>
+    <w:p>
+      <w:pPr>
+        <w:pStyle w:val="ListParagraph"/>
+        <w:numPr>
+          <w:ilvl w:val="1"/>
+          <w:numId w:val="1"/>
+        </w:numPr>
+      </w:pPr>
+      <w:r>
+        <w:t>Taking Current directory for storing the files;</w:t>
+      </w:r>
+    </w:p>
+    <w:p>
+      <w:pPr>
+        <w:pStyle w:val="ListParagraph"/>
+        <w:numPr>
+          <w:ilvl w:val="1"/>
+          <w:numId w:val="1"/>
+        </w:numPr>
+      </w:pPr>
+      <w:r>
+        <w:t>Checking if file and folder exist. Use File and Folder name for checking;</w:t>
+      </w:r>
+    </w:p>
+    <w:p>
+      <w:pPr>
+        <w:pStyle w:val="ListParagraph"/>
+        <w:numPr>
+          <w:ilvl w:val="1"/>
+          <w:numId w:val="1"/>
+        </w:numPr>
+      </w:pPr>
+      <w:r>
+        <w:t>Creating file and folder. Use File and Folder name;</w:t>
+      </w:r>
+    </w:p>
+    <w:p>
+      <w:pPr>
+        <w:pStyle w:val="ListParagraph"/>
+        <w:numPr>
+          <w:ilvl w:val="1"/>
+          <w:numId w:val="1"/>
+        </w:numPr>
+      </w:pPr>
+      <w:r>
+        <w:t>Ensure file and folder exist;</w:t>
+      </w:r>
+    </w:p>
+    <w:p>
+      <w:pPr>
+        <w:pStyle w:val="ListParagraph"/>
+        <w:numPr>
+          <w:ilvl w:val="0"/>
+          <w:numId w:val="1"/>
+        </w:numPr>
+      </w:pPr>
+      <w:proofErr w:type="spellStart"/>
+      <w:r>
+        <w:t>LogFile</w:t>
+      </w:r>
+      <w:proofErr w:type="spellEnd"/>
+      <w:r>
+        <w:t>:</w:t>
+      </w:r>
+    </w:p>
+    <w:p>
+      <w:pPr>
+        <w:pStyle w:val="ListParagraph"/>
+        <w:numPr>
+          <w:ilvl w:val="1"/>
+          <w:numId w:val="1"/>
+        </w:numPr>
+      </w:pPr>
+      <w:r>
+        <w:t>Storing file directory;</w:t>
+      </w:r>
+    </w:p>
+    <w:p>
+      <w:pPr>
+        <w:pStyle w:val="ListParagraph"/>
+        <w:numPr>
+          <w:ilvl w:val="1"/>
+          <w:numId w:val="1"/>
+        </w:numPr>
+      </w:pPr>
+      <w:r>
+        <w:t xml:space="preserve">Checking if file and folder exist by </w:t>
+      </w:r>
+      <w:proofErr w:type="spellStart"/>
+      <w:r>
+        <w:t>PathManager</w:t>
+      </w:r>
+      <w:proofErr w:type="spellEnd"/>
       <w:r>
         <w:t>;</w:t>
       </w:r>
@@ -465,10 +254,224 @@
         <w:pStyle w:val="ListParagraph"/>
         <w:numPr>
           <w:ilvl w:val="0"/>
+          <w:numId w:val="1"/>
+        </w:numPr>
+      </w:pPr>
+      <w:r>
+        <w:t>Reader:</w:t>
+      </w:r>
+    </w:p>
+    <w:p>
+      <w:pPr>
+        <w:pStyle w:val="ListParagraph"/>
+        <w:numPr>
+          <w:ilvl w:val="1"/>
+          <w:numId w:val="1"/>
+        </w:numPr>
+      </w:pPr>
+      <w:r>
+        <w:t>Creating Console Reader;</w:t>
+      </w:r>
+    </w:p>
+    <w:p>
+      <w:pPr>
+        <w:pStyle w:val="ListParagraph"/>
+        <w:numPr>
+          <w:ilvl w:val="0"/>
+          <w:numId w:val="1"/>
+        </w:numPr>
+      </w:pPr>
+      <w:r>
+        <w:t>Writer:</w:t>
+      </w:r>
+    </w:p>
+    <w:p>
+      <w:pPr>
+        <w:pStyle w:val="ListParagraph"/>
+        <w:numPr>
+          <w:ilvl w:val="1"/>
+          <w:numId w:val="1"/>
+        </w:numPr>
+      </w:pPr>
+      <w:r>
+        <w:t>Creating Console writer for new line;</w:t>
+      </w:r>
+    </w:p>
+    <w:p>
+      <w:pPr>
+        <w:pStyle w:val="ListParagraph"/>
+        <w:numPr>
+          <w:ilvl w:val="1"/>
+          <w:numId w:val="1"/>
+        </w:numPr>
+      </w:pPr>
+      <w:r>
+        <w:t>Creating console writer;</w:t>
+      </w:r>
+    </w:p>
+    <w:p>
+      <w:pPr>
+        <w:pStyle w:val="ListParagraph"/>
+        <w:numPr>
+          <w:ilvl w:val="0"/>
+          <w:numId w:val="1"/>
+        </w:numPr>
+      </w:pPr>
+      <w:r>
+        <w:t>Engine:</w:t>
+      </w:r>
+    </w:p>
+    <w:p>
+      <w:pPr>
+        <w:pStyle w:val="ListParagraph"/>
+        <w:numPr>
+          <w:ilvl w:val="0"/>
+          <w:numId w:val="1"/>
+        </w:numPr>
+      </w:pPr>
+      <w:r>
+        <w:t>File</w:t>
+      </w:r>
+      <w:r>
+        <w:t xml:space="preserve"> </w:t>
+      </w:r>
+      <w:proofErr w:type="spellStart"/>
+      <w:r>
+        <w:t>Appender</w:t>
+      </w:r>
+      <w:proofErr w:type="spellEnd"/>
+      <w:r>
+        <w:t>:</w:t>
+      </w:r>
+    </w:p>
+    <w:p>
+      <w:pPr>
+        <w:pStyle w:val="ListParagraph"/>
+        <w:numPr>
+          <w:ilvl w:val="1"/>
+          <w:numId w:val="1"/>
+        </w:numPr>
+      </w:pPr>
+      <w:r>
+        <w:t>Creating how to write in the file;</w:t>
+      </w:r>
+    </w:p>
+    <w:p>
+      <w:pPr>
+        <w:pStyle w:val="ListParagraph"/>
+        <w:numPr>
+          <w:ilvl w:val="1"/>
+          <w:numId w:val="1"/>
+        </w:numPr>
+      </w:pPr>
+      <w:r>
+        <w:t>Creating how to receive inputs as printing on the console what the user must fill;</w:t>
+      </w:r>
+    </w:p>
+    <w:p>
+      <w:pPr>
+        <w:pStyle w:val="ListParagraph"/>
+        <w:numPr>
+          <w:ilvl w:val="0"/>
+          <w:numId w:val="1"/>
+        </w:numPr>
+      </w:pPr>
+      <w:r>
+        <w:t>Reader File:</w:t>
+      </w:r>
+    </w:p>
+    <w:p>
+      <w:pPr>
+        <w:pStyle w:val="ListParagraph"/>
+        <w:numPr>
+          <w:ilvl w:val="1"/>
+          <w:numId w:val="1"/>
+        </w:numPr>
+      </w:pPr>
+      <w:r>
+        <w:t>Reading the all information from the file and record in the RAM memory;</w:t>
+      </w:r>
+    </w:p>
+    <w:p>
+      <w:pPr>
+        <w:pStyle w:val="ListParagraph"/>
+        <w:numPr>
+          <w:ilvl w:val="0"/>
+          <w:numId w:val="1"/>
+        </w:numPr>
+      </w:pPr>
+      <w:r>
+        <w:t>Reading chosen file:</w:t>
+      </w:r>
+    </w:p>
+    <w:p>
+      <w:pPr>
+        <w:pStyle w:val="ListParagraph"/>
+        <w:numPr>
+          <w:ilvl w:val="1"/>
+          <w:numId w:val="1"/>
+        </w:numPr>
+      </w:pPr>
+      <w:r>
+        <w:t>Reading whole file and printing on the console;</w:t>
+      </w:r>
+    </w:p>
+    <w:p>
+      <w:pPr>
+        <w:pStyle w:val="ListParagraph"/>
+        <w:numPr>
+          <w:ilvl w:val="1"/>
+          <w:numId w:val="1"/>
+        </w:numPr>
+      </w:pPr>
+      <w:r>
+        <w:t>Reading according to what User select;</w:t>
+      </w:r>
+    </w:p>
+    <w:p>
+      <w:r>
+        <w:t>Options:</w:t>
+      </w:r>
+    </w:p>
+    <w:p>
+      <w:pPr>
+        <w:pStyle w:val="ListParagraph"/>
+        <w:numPr>
+          <w:ilvl w:val="0"/>
           <w:numId w:val="3"/>
         </w:numPr>
       </w:pPr>
       <w:r>
+        <w:t>Creating folder;</w:t>
+      </w:r>
+    </w:p>
+    <w:p>
+      <w:pPr>
+        <w:pStyle w:val="ListParagraph"/>
+        <w:numPr>
+          <w:ilvl w:val="0"/>
+          <w:numId w:val="3"/>
+        </w:numPr>
+      </w:pPr>
+      <w:r>
+        <w:t>Creating file</w:t>
+      </w:r>
+      <w:r>
+        <w:t xml:space="preserve"> – must fill folder name and file name</w:t>
+      </w:r>
+      <w:r>
+        <w:t>;</w:t>
+      </w:r>
+    </w:p>
+    <w:p>
+      <w:pPr>
+        <w:pStyle w:val="ListParagraph"/>
+        <w:numPr>
+          <w:ilvl w:val="0"/>
+          <w:numId w:val="3"/>
+        </w:numPr>
+      </w:pPr>
+      <w:r>
         <w:t>Filling information;</w:t>
       </w:r>
     </w:p>
@@ -481,6 +484,7 @@
         </w:numPr>
       </w:pPr>
       <w:r>
+        <w:lastRenderedPageBreak/>
         <w:t>Printing information from the file;</w:t>
       </w:r>
     </w:p>
